--- a/7. Improved Styling with CSS/1. CSS Colors/Introduction to Color.docx
+++ b/7. Improved Styling with CSS/1. CSS Colors/Introduction to Color.docx
@@ -1,6 +1,6 @@
 
 <file path=word/document.xml><?xml version="1.0" encoding="utf-8"?>
-<w:document xmlns:wpc="http://schemas.microsoft.com/office/word/2010/wordprocessingCanvas" xmlns:cx="http://schemas.microsoft.com/office/drawing/2014/chartex" xmlns:cx1="http://schemas.microsoft.com/office/drawing/2015/9/8/chartex" xmlns:cx2="http://schemas.microsoft.com/office/drawing/2015/10/21/chartex" xmlns:cx3="http://schemas.microsoft.com/office/drawing/2016/5/9/chartex" xmlns:cx4="http://schemas.microsoft.com/office/drawing/2016/5/10/chartex" xmlns:cx5="http://schemas.microsoft.com/office/drawing/2016/5/11/chartex" xmlns:cx6="http://schemas.microsoft.com/office/drawing/2016/5/12/chartex" xmlns:cx7="http://schemas.microsoft.com/office/drawing/2016/5/13/chartex" xmlns:cx8="http://schemas.microsoft.com/office/drawing/2016/5/14/chartex" xmlns:mc="http://schemas.openxmlformats.org/markup-compatibility/2006" xmlns:aink="http://schemas.microsoft.com/office/drawing/2016/ink" xmlns:am3d="http://schemas.microsoft.com/office/drawing/2017/model3d" xmlns:o="urn:schemas-microsoft-com:office:office" xmlns:r="http://schemas.openxmlformats.org/officeDocument/2006/relationships" xmlns:m="http://schemas.openxmlformats.org/officeDocument/2006/math" xmlns:v="urn:schemas-microsoft-com:vml" xmlns:wp14="http://schemas.microsoft.com/office/word/2010/wordprocessingDrawing" xmlns:wp="http://schemas.openxmlformats.org/drawingml/2006/wordprocessingDrawing" xmlns:w10="urn:schemas-microsoft-com:office:word" xmlns:w="http://schemas.openxmlformats.org/wordprocessingml/2006/main" xmlns:w14="http://schemas.microsoft.com/office/word/2010/wordml" xmlns:w15="http://schemas.microsoft.com/office/word/2012/wordml" xmlns:w16cex="http://schemas.microsoft.com/office/word/2018/wordml/cex" xmlns:w16cid="http://schemas.microsoft.com/office/word/2016/wordml/cid" xmlns:w16="http://schemas.microsoft.com/office/word/2018/wordml" xmlns:w16se="http://schemas.microsoft.com/office/word/2015/wordml/symex" xmlns:wpg="http://schemas.microsoft.com/office/word/2010/wordprocessingGroup" xmlns:wpi="http://schemas.microsoft.com/office/word/2010/wordprocessingInk" xmlns:wne="http://schemas.microsoft.com/office/word/2006/wordml" xmlns:wps="http://schemas.microsoft.com/office/word/2010/wordprocessingShape" mc:Ignorable="w14 w15 w16se w16cid w16 w16cex wp14">
+<w:document xmlns:wpc="http://schemas.microsoft.com/office/word/2010/wordprocessingCanvas" xmlns:cx="http://schemas.microsoft.com/office/drawing/2014/chartex" xmlns:cx1="http://schemas.microsoft.com/office/drawing/2015/9/8/chartex" xmlns:cx2="http://schemas.microsoft.com/office/drawing/2015/10/21/chartex" xmlns:cx3="http://schemas.microsoft.com/office/drawing/2016/5/9/chartex" xmlns:cx4="http://schemas.microsoft.com/office/drawing/2016/5/10/chartex" xmlns:cx5="http://schemas.microsoft.com/office/drawing/2016/5/11/chartex" xmlns:cx6="http://schemas.microsoft.com/office/drawing/2016/5/12/chartex" xmlns:cx7="http://schemas.microsoft.com/office/drawing/2016/5/13/chartex" xmlns:cx8="http://schemas.microsoft.com/office/drawing/2016/5/14/chartex" xmlns:mc="http://schemas.openxmlformats.org/markup-compatibility/2006" xmlns:aink="http://schemas.microsoft.com/office/drawing/2016/ink" xmlns:am3d="http://schemas.microsoft.com/office/drawing/2017/model3d" xmlns:o="urn:schemas-microsoft-com:office:office" xmlns:oel="http://schemas.microsoft.com/office/2019/extlst" xmlns:r="http://schemas.openxmlformats.org/officeDocument/2006/relationships" xmlns:m="http://schemas.openxmlformats.org/officeDocument/2006/math" xmlns:v="urn:schemas-microsoft-com:vml" xmlns:wp14="http://schemas.microsoft.com/office/word/2010/wordprocessingDrawing" xmlns:wp="http://schemas.openxmlformats.org/drawingml/2006/wordprocessingDrawing" xmlns:w10="urn:schemas-microsoft-com:office:word" xmlns:w="http://schemas.openxmlformats.org/wordprocessingml/2006/main" xmlns:w14="http://schemas.microsoft.com/office/word/2010/wordml" xmlns:w15="http://schemas.microsoft.com/office/word/2012/wordml" xmlns:w16cex="http://schemas.microsoft.com/office/word/2018/wordml/cex" xmlns:w16cid="http://schemas.microsoft.com/office/word/2016/wordml/cid" xmlns:w16="http://schemas.microsoft.com/office/word/2018/wordml" xmlns:w16du="http://schemas.microsoft.com/office/word/2023/wordml/word16du" xmlns:w16sdtdh="http://schemas.microsoft.com/office/word/2020/wordml/sdtdatahash" xmlns:w16se="http://schemas.microsoft.com/office/word/2015/wordml/symex" xmlns:wpg="http://schemas.microsoft.com/office/word/2010/wordprocessingGroup" xmlns:wpi="http://schemas.microsoft.com/office/word/2010/wordprocessingInk" xmlns:wne="http://schemas.microsoft.com/office/word/2006/wordml" xmlns:wps="http://schemas.microsoft.com/office/word/2010/wordprocessingShape" mc:Ignorable="w14 w15 w16se w16cid w16 w16cex w16sdtdh wp14">
   <w:body>
     <w:p>
       <w:pPr>
@@ -13,6 +13,15 @@
           <w:szCs w:val="24"/>
         </w:rPr>
       </w:pPr>
+      <w:r>
+        <w:rPr>
+          <w:rFonts w:ascii="Segoe UI" w:eastAsia="Times New Roman" w:hAnsi="Segoe UI" w:cs="Segoe UI"/>
+          <w:color w:val="000000"/>
+          <w:sz w:val="24"/>
+          <w:szCs w:val="24"/>
+        </w:rPr>
+        <w:t xml:space="preserve"> </w:t>
+      </w:r>
       <w:r>
         <w:rPr>
           <w:rFonts w:ascii="Segoe UI" w:eastAsia="Times New Roman" w:hAnsi="Segoe UI" w:cs="Segoe UI"/>
@@ -101,7 +110,6 @@
         </w:rPr>
         <w:t>, and </w:t>
       </w:r>
-      <w:proofErr w:type="spellStart"/>
       <w:r>
         <w:rPr>
           <w:rFonts w:ascii="Consolas" w:eastAsia="Times New Roman" w:hAnsi="Consolas" w:cs="Courier New"/>
@@ -112,7 +120,6 @@
         </w:rPr>
         <w:t>LimeGreen</w:t>
       </w:r>
-      <w:proofErr w:type="spellEnd"/>
       <w:r>
         <w:rPr>
           <w:rFonts w:ascii="Segoe UI" w:eastAsia="Times New Roman" w:hAnsi="Segoe UI" w:cs="Segoe UI"/>
@@ -354,19 +361,8 @@
           <w:sz w:val="24"/>
           <w:szCs w:val="24"/>
         </w:rPr>
-        <w:t xml:space="preserve">The foreground </w:t>
-      </w:r>
-      <w:proofErr w:type="gramStart"/>
-      <w:r>
-        <w:rPr>
-          <w:rFonts w:ascii="Segoe UI" w:eastAsia="Times New Roman" w:hAnsi="Segoe UI" w:cs="Segoe UI"/>
-          <w:color w:val="484848"/>
-          <w:sz w:val="24"/>
-          <w:szCs w:val="24"/>
-        </w:rPr>
-        <w:t>color</w:t>
-      </w:r>
-      <w:proofErr w:type="gramEnd"/>
+        <w:t>The foreground color</w:t>
+      </w:r>
     </w:p>
     <w:p>
       <w:pPr>
@@ -390,19 +386,8 @@
           <w:sz w:val="24"/>
           <w:szCs w:val="24"/>
         </w:rPr>
-        <w:t xml:space="preserve">The background </w:t>
-      </w:r>
-      <w:proofErr w:type="gramStart"/>
-      <w:r>
-        <w:rPr>
-          <w:rFonts w:ascii="Segoe UI" w:eastAsia="Times New Roman" w:hAnsi="Segoe UI" w:cs="Segoe UI"/>
-          <w:color w:val="484848"/>
-          <w:sz w:val="24"/>
-          <w:szCs w:val="24"/>
-        </w:rPr>
-        <w:t>color</w:t>
-      </w:r>
-      <w:proofErr w:type="gramEnd"/>
+        <w:t>The background color</w:t>
+      </w:r>
     </w:p>
     <w:p>
       <w:pPr>
@@ -917,7 +902,6 @@
           <w:szCs w:val="24"/>
         </w:rPr>
       </w:pPr>
-      <w:proofErr w:type="spellStart"/>
       <w:r>
         <w:rPr>
           <w:rFonts w:ascii="Consolas" w:eastAsia="Times New Roman" w:hAnsi="Consolas" w:cs="Courier New"/>
@@ -927,7 +911,6 @@
         </w:rPr>
         <w:t>DarkSeaGreen</w:t>
       </w:r>
-      <w:proofErr w:type="spellEnd"/>
       <w:r>
         <w:rPr>
           <w:rFonts w:ascii="Consolas" w:eastAsia="Times New Roman" w:hAnsi="Consolas" w:cs="Courier New"/>
@@ -1009,7 +992,6 @@
         </w:rPr>
         <w:br/>
       </w:r>
-      <w:proofErr w:type="spellStart"/>
       <w:r>
         <w:rPr>
           <w:rFonts w:ascii="Consolas" w:eastAsia="Times New Roman" w:hAnsi="Consolas" w:cs="Courier New"/>
@@ -1019,7 +1001,6 @@
         </w:rPr>
         <w:t>SaddleBrown</w:t>
       </w:r>
-      <w:proofErr w:type="spellEnd"/>
       <w:r>
         <w:rPr>
           <w:rFonts w:ascii="Consolas" w:eastAsia="Times New Roman" w:hAnsi="Consolas" w:cs="Courier New"/>
@@ -1547,27 +1528,7 @@
           <w:sz w:val="24"/>
           <w:szCs w:val="24"/>
         </w:rPr>
-        <w:t xml:space="preserve">s. Keep in mind that all </w:t>
-      </w:r>
-      <w:proofErr w:type="gramStart"/>
-      <w:r>
-        <w:rPr>
-          <w:rFonts w:ascii="Segoe UI" w:eastAsia="Times New Roman" w:hAnsi="Segoe UI" w:cs="Segoe UI"/>
-          <w:color w:val="484848"/>
-          <w:sz w:val="24"/>
-          <w:szCs w:val="24"/>
-        </w:rPr>
-        <w:t>three character</w:t>
-      </w:r>
-      <w:proofErr w:type="gramEnd"/>
-      <w:r>
-        <w:rPr>
-          <w:rFonts w:ascii="Segoe UI" w:eastAsia="Times New Roman" w:hAnsi="Segoe UI" w:cs="Segoe UI"/>
-          <w:color w:val="484848"/>
-          <w:sz w:val="24"/>
-          <w:szCs w:val="24"/>
-        </w:rPr>
-        <w:t xml:space="preserve"> hex colors can be represented with six characters (by repeating each character twice) but the same is not true in reverse.</w:t>
+        <w:t>s. Keep in mind that all three character hex colors can be represented with six characters (by repeating each character twice) but the same is not true in reverse.</w:t>
       </w:r>
     </w:p>
     <w:p>
@@ -1598,18 +1559,7 @@
           <w:szCs w:val="20"/>
           <w:shd w:val="clear" w:color="auto" w:fill="EAE9ED"/>
         </w:rPr>
-        <w:t>background-color: #9932</w:t>
-      </w:r>
-      <w:proofErr w:type="gramStart"/>
-      <w:r>
-        <w:rPr>
-          <w:rFonts w:ascii="Consolas" w:eastAsia="Times New Roman" w:hAnsi="Consolas" w:cs="Courier New"/>
-          <w:color w:val="15141F"/>
-          <w:sz w:val="20"/>
-          <w:szCs w:val="20"/>
-          <w:shd w:val="clear" w:color="auto" w:fill="EAE9ED"/>
-        </w:rPr>
-        <w:t>cc;</w:t>
+        <w:t>background-color: #9932cc;</w:t>
       </w:r>
       <w:r>
         <w:rPr>
@@ -1620,7 +1570,6 @@
         </w:rPr>
         <w:t>.</w:t>
       </w:r>
-      <w:proofErr w:type="gramEnd"/>
     </w:p>
     <w:p>
       <w:r>
@@ -1771,8 +1720,6 @@
         </w:rPr>
         <w:t xml:space="preserve"> </w:t>
       </w:r>
-      <w:proofErr w:type="spellStart"/>
-      <w:proofErr w:type="gramStart"/>
       <w:r>
         <w:rPr>
           <w:rFonts w:ascii="Consolas" w:eastAsia="Times New Roman" w:hAnsi="Consolas" w:cs="Courier New"/>
@@ -1780,19 +1727,8 @@
           <w:sz w:val="24"/>
           <w:szCs w:val="24"/>
         </w:rPr>
-        <w:t>rgb</w:t>
-      </w:r>
-      <w:proofErr w:type="spellEnd"/>
-      <w:r>
-        <w:rPr>
-          <w:rFonts w:ascii="Consolas" w:eastAsia="Times New Roman" w:hAnsi="Consolas" w:cs="Courier New"/>
-          <w:color w:val="FFFFFF"/>
-          <w:sz w:val="24"/>
-          <w:szCs w:val="24"/>
-        </w:rPr>
-        <w:t>(</w:t>
-      </w:r>
-      <w:proofErr w:type="gramEnd"/>
+        <w:t>rgb(</w:t>
+      </w:r>
       <w:r>
         <w:rPr>
           <w:rFonts w:ascii="Consolas" w:eastAsia="Times New Roman" w:hAnsi="Consolas" w:cs="Courier New"/>
@@ -1953,27 +1889,7 @@
           <w:sz w:val="24"/>
           <w:szCs w:val="24"/>
         </w:rPr>
-        <w:t xml:space="preserve">The hexadecimal and RGB color system can represent many more colors than the small set of </w:t>
-      </w:r>
-      <w:proofErr w:type="gramStart"/>
-      <w:r>
-        <w:rPr>
-          <w:rFonts w:ascii="Segoe UI" w:eastAsia="Times New Roman" w:hAnsi="Segoe UI" w:cs="Segoe UI"/>
-          <w:color w:val="484848"/>
-          <w:sz w:val="24"/>
-          <w:szCs w:val="24"/>
-        </w:rPr>
-        <w:t>CSS</w:t>
-      </w:r>
-      <w:proofErr w:type="gramEnd"/>
-      <w:r>
-        <w:rPr>
-          <w:rFonts w:ascii="Segoe UI" w:eastAsia="Times New Roman" w:hAnsi="Segoe UI" w:cs="Segoe UI"/>
-          <w:color w:val="484848"/>
-          <w:sz w:val="24"/>
-          <w:szCs w:val="24"/>
-        </w:rPr>
-        <w:t xml:space="preserve"> named colors. We can use this new set of colors to refine our web page’s style.</w:t>
+        <w:t>The hexadecimal and RGB color system can represent many more colors than the small set of CSS named colors. We can use this new set of colors to refine our web page’s style.</w:t>
       </w:r>
     </w:p>
     <w:p>
@@ -2013,27 +1929,7 @@
           <w:sz w:val="24"/>
           <w:szCs w:val="24"/>
         </w:rPr>
-        <w:t xml:space="preserve">. That is the </w:t>
-      </w:r>
-      <w:proofErr w:type="gramStart"/>
-      <w:r>
-        <w:rPr>
-          <w:rFonts w:ascii="Segoe UI" w:eastAsia="Times New Roman" w:hAnsi="Segoe UI" w:cs="Segoe UI"/>
-          <w:color w:val="484848"/>
-          <w:sz w:val="24"/>
-          <w:szCs w:val="24"/>
-        </w:rPr>
-        <w:t>amount</w:t>
-      </w:r>
-      <w:proofErr w:type="gramEnd"/>
-      <w:r>
-        <w:rPr>
-          <w:rFonts w:ascii="Segoe UI" w:eastAsia="Times New Roman" w:hAnsi="Segoe UI" w:cs="Segoe UI"/>
-          <w:color w:val="484848"/>
-          <w:sz w:val="24"/>
-          <w:szCs w:val="24"/>
-        </w:rPr>
-        <w:t xml:space="preserve"> of colors we can now represent. Compare that to the 147 named CSS colors!</w:t>
+        <w:t>. That is the amount of colors we can now represent. Compare that to the 147 named CSS colors!</w:t>
       </w:r>
     </w:p>
     <w:p>
@@ -2193,8 +2089,6 @@
         </w:rPr>
         <w:t xml:space="preserve">: </w:t>
       </w:r>
-      <w:proofErr w:type="spellStart"/>
-      <w:proofErr w:type="gramStart"/>
       <w:r>
         <w:rPr>
           <w:rFonts w:ascii="Consolas" w:eastAsia="Times New Roman" w:hAnsi="Consolas" w:cs="Courier New"/>
@@ -2204,7 +2098,6 @@
         </w:rPr>
         <w:t>hsl</w:t>
       </w:r>
-      <w:proofErr w:type="spellEnd"/>
       <w:r>
         <w:rPr>
           <w:rFonts w:ascii="Consolas" w:eastAsia="Times New Roman" w:hAnsi="Consolas" w:cs="Courier New"/>
@@ -2212,17 +2105,7 @@
           <w:sz w:val="24"/>
           <w:szCs w:val="24"/>
         </w:rPr>
-        <w:t>(</w:t>
-      </w:r>
-      <w:proofErr w:type="gramEnd"/>
-      <w:r>
-        <w:rPr>
-          <w:rFonts w:ascii="Consolas" w:eastAsia="Times New Roman" w:hAnsi="Consolas" w:cs="Courier New"/>
-          <w:color w:val="FF8973"/>
-          <w:sz w:val="24"/>
-          <w:szCs w:val="24"/>
-        </w:rPr>
-        <w:t>120</w:t>
+        <w:t>(120</w:t>
       </w:r>
       <w:r>
         <w:rPr>
@@ -2436,47 +2319,7 @@
           <w:sz w:val="24"/>
           <w:szCs w:val="24"/>
         </w:rPr>
-        <w:t xml:space="preserve"> refers to the intensity or purity of the color. If you imagine a line segment drawn from the center of the color wheel to the perimeter, the saturation is a point on that line segment. If you spin that line segment to different angles, you’ll see how that saturation looks for different hues. The saturation increases towards 100% as the point gets closer to the edge (the color becomes </w:t>
-      </w:r>
-      <w:proofErr w:type="gramStart"/>
-      <w:r>
-        <w:rPr>
-          <w:rFonts w:ascii="Segoe UI" w:eastAsia="Times New Roman" w:hAnsi="Segoe UI" w:cs="Segoe UI"/>
-          <w:color w:val="484848"/>
-          <w:sz w:val="24"/>
-          <w:szCs w:val="24"/>
-        </w:rPr>
-        <w:t>more rich</w:t>
-      </w:r>
-      <w:proofErr w:type="gramEnd"/>
-      <w:r>
-        <w:rPr>
-          <w:rFonts w:ascii="Segoe UI" w:eastAsia="Times New Roman" w:hAnsi="Segoe UI" w:cs="Segoe UI"/>
-          <w:color w:val="484848"/>
-          <w:sz w:val="24"/>
-          <w:szCs w:val="24"/>
-        </w:rPr>
-        <w:t xml:space="preserve">). The saturation decreases towards 0% as the point gets closer to the center (the color becomes </w:t>
-      </w:r>
-      <w:proofErr w:type="gramStart"/>
-      <w:r>
-        <w:rPr>
-          <w:rFonts w:ascii="Segoe UI" w:eastAsia="Times New Roman" w:hAnsi="Segoe UI" w:cs="Segoe UI"/>
-          <w:color w:val="484848"/>
-          <w:sz w:val="24"/>
-          <w:szCs w:val="24"/>
-        </w:rPr>
-        <w:t>more gray</w:t>
-      </w:r>
-      <w:proofErr w:type="gramEnd"/>
-      <w:r>
-        <w:rPr>
-          <w:rFonts w:ascii="Segoe UI" w:eastAsia="Times New Roman" w:hAnsi="Segoe UI" w:cs="Segoe UI"/>
-          <w:color w:val="484848"/>
-          <w:sz w:val="24"/>
-          <w:szCs w:val="24"/>
-        </w:rPr>
-        <w:t>).</w:t>
+        <w:t> refers to the intensity or purity of the color. If you imagine a line segment drawn from the center of the color wheel to the perimeter, the saturation is a point on that line segment. If you spin that line segment to different angles, you’ll see how that saturation looks for different hues. The saturation increases towards 100% as the point gets closer to the edge (the color becomes more rich). The saturation decreases towards 0% as the point gets closer to the center (the color becomes more gray).</w:t>
       </w:r>
     </w:p>
     <w:p>
@@ -2529,522 +2372,7 @@
           <w:sz w:val="24"/>
           <w:szCs w:val="24"/>
         </w:rPr>
-        <w:t xml:space="preserve">HSL is convenient for adjusting colors. In RGB, making the color a little darker may affect all </w:t>
-      </w:r>
-      <w:proofErr w:type="gramStart"/>
-      <w:r>
-        <w:rPr>
-          <w:rFonts w:ascii="Segoe UI" w:eastAsia="Times New Roman" w:hAnsi="Segoe UI" w:cs="Segoe UI"/>
-          <w:color w:val="484848"/>
-          <w:sz w:val="24"/>
-          <w:szCs w:val="24"/>
-        </w:rPr>
-        <w:t>three color</w:t>
-      </w:r>
-      <w:proofErr w:type="gramEnd"/>
-      <w:r>
-        <w:rPr>
-          <w:rFonts w:ascii="Segoe UI" w:eastAsia="Times New Roman" w:hAnsi="Segoe UI" w:cs="Segoe UI"/>
-          <w:color w:val="484848"/>
-          <w:sz w:val="24"/>
-          <w:szCs w:val="24"/>
-        </w:rPr>
-        <w:t xml:space="preserve"> components. In HSL, that’s as easy as changing the lightness value. HSL is also useful for making a set of colors that work well together by selecting various colors that have the same lightness and saturation but different hues.</w:t>
-      </w:r>
-    </w:p>
-    <w:p>
-      <w:r>
-        <w:br w:type="page"/>
-      </w:r>
-    </w:p>
-    <w:p>
-      <w:pPr>
-        <w:shd w:val="clear" w:color="auto" w:fill="FFFFFF"/>
-        <w:spacing w:after="0" w:line="240" w:lineRule="auto"/>
-        <w:rPr>
-          <w:rFonts w:ascii="Segoe UI" w:eastAsia="Times New Roman" w:hAnsi="Segoe UI" w:cs="Segoe UI"/>
-          <w:color w:val="000000"/>
-          <w:sz w:val="24"/>
-          <w:szCs w:val="24"/>
-        </w:rPr>
-      </w:pPr>
-      <w:r>
-        <w:rPr>
-          <w:rFonts w:ascii="Segoe UI" w:eastAsia="Times New Roman" w:hAnsi="Segoe UI" w:cs="Segoe UI"/>
-          <w:color w:val="000000"/>
-          <w:sz w:val="24"/>
-          <w:szCs w:val="24"/>
-        </w:rPr>
-        <w:lastRenderedPageBreak/>
-        <w:t>Hue, Saturation, and Lightness</w:t>
-      </w:r>
-    </w:p>
-    <w:p>
-      <w:pPr>
-        <w:shd w:val="clear" w:color="auto" w:fill="FFFFFF"/>
-        <w:spacing w:after="100" w:afterAutospacing="1" w:line="240" w:lineRule="auto"/>
-        <w:rPr>
-          <w:rFonts w:ascii="Segoe UI" w:eastAsia="Times New Roman" w:hAnsi="Segoe UI" w:cs="Segoe UI"/>
-          <w:color w:val="484848"/>
-          <w:sz w:val="24"/>
-          <w:szCs w:val="24"/>
-        </w:rPr>
-      </w:pPr>
-      <w:r>
-        <w:rPr>
-          <w:rFonts w:ascii="Segoe UI" w:eastAsia="Times New Roman" w:hAnsi="Segoe UI" w:cs="Segoe UI"/>
-          <w:color w:val="484848"/>
-          <w:sz w:val="24"/>
-          <w:szCs w:val="24"/>
-        </w:rPr>
-        <w:t>The RGB color scheme is convenient because it’s very close to how computers represent colors internally. There’s another equally powerful system in CSS called the hue-saturation-lightness color scheme, abbreviated as </w:t>
-      </w:r>
-      <w:r>
-        <w:rPr>
-          <w:rFonts w:ascii="Segoe UI" w:eastAsia="Times New Roman" w:hAnsi="Segoe UI" w:cs="Segoe UI"/>
-          <w:i/>
-          <w:iCs/>
-          <w:color w:val="484848"/>
-          <w:sz w:val="24"/>
-          <w:szCs w:val="24"/>
-        </w:rPr>
-        <w:t>HSL</w:t>
-      </w:r>
-      <w:r>
-        <w:rPr>
-          <w:rFonts w:ascii="Segoe UI" w:eastAsia="Times New Roman" w:hAnsi="Segoe UI" w:cs="Segoe UI"/>
-          <w:color w:val="484848"/>
-          <w:sz w:val="24"/>
-          <w:szCs w:val="24"/>
-        </w:rPr>
-        <w:t>.</w:t>
-      </w:r>
-    </w:p>
-    <w:p>
-      <w:pPr>
-        <w:shd w:val="clear" w:color="auto" w:fill="FFFFFF"/>
-        <w:spacing w:after="100" w:afterAutospacing="1" w:line="240" w:lineRule="auto"/>
-        <w:rPr>
-          <w:rFonts w:ascii="Segoe UI" w:eastAsia="Times New Roman" w:hAnsi="Segoe UI" w:cs="Segoe UI"/>
-          <w:color w:val="484848"/>
-          <w:sz w:val="24"/>
-          <w:szCs w:val="24"/>
-        </w:rPr>
-      </w:pPr>
-      <w:r>
-        <w:rPr>
-          <w:rFonts w:ascii="Segoe UI" w:eastAsia="Times New Roman" w:hAnsi="Segoe UI" w:cs="Segoe UI"/>
-          <w:color w:val="484848"/>
-          <w:sz w:val="24"/>
-          <w:szCs w:val="24"/>
-        </w:rPr>
-        <w:t>The syntax for HSL is similar to the decimal form of RGB, though it differs in important ways. The first number represents the degree of the hue, and can be between 0 and 360. The second and third numbers are percentages representing saturation and lightness respectively. Here is an example:</w:t>
-      </w:r>
-    </w:p>
-    <w:p>
-      <w:pPr>
-        <w:shd w:val="clear" w:color="auto" w:fill="211E2F"/>
-        <w:tabs>
-          <w:tab w:val="left" w:pos="916"/>
-          <w:tab w:val="left" w:pos="1832"/>
-          <w:tab w:val="left" w:pos="2748"/>
-          <w:tab w:val="left" w:pos="3664"/>
-          <w:tab w:val="left" w:pos="4580"/>
-          <w:tab w:val="left" w:pos="5496"/>
-          <w:tab w:val="left" w:pos="6412"/>
-          <w:tab w:val="left" w:pos="7328"/>
-          <w:tab w:val="left" w:pos="8244"/>
-          <w:tab w:val="left" w:pos="9160"/>
-          <w:tab w:val="left" w:pos="10076"/>
-          <w:tab w:val="left" w:pos="10992"/>
-          <w:tab w:val="left" w:pos="11908"/>
-          <w:tab w:val="left" w:pos="12824"/>
-          <w:tab w:val="left" w:pos="13740"/>
-          <w:tab w:val="left" w:pos="14656"/>
-        </w:tabs>
-        <w:spacing w:after="0" w:line="240" w:lineRule="auto"/>
-        <w:rPr>
-          <w:rFonts w:ascii="Consolas" w:eastAsia="Times New Roman" w:hAnsi="Consolas" w:cs="Courier New"/>
-          <w:color w:val="939598"/>
-          <w:sz w:val="24"/>
-          <w:szCs w:val="24"/>
-        </w:rPr>
-      </w:pPr>
-      <w:r>
-        <w:rPr>
-          <w:rFonts w:ascii="Consolas" w:eastAsia="Times New Roman" w:hAnsi="Consolas" w:cs="Courier New"/>
-          <w:color w:val="E85D7F"/>
-          <w:sz w:val="24"/>
-          <w:szCs w:val="24"/>
-        </w:rPr>
-        <w:t>color</w:t>
-      </w:r>
-      <w:r>
-        <w:rPr>
-          <w:rFonts w:ascii="Consolas" w:eastAsia="Times New Roman" w:hAnsi="Consolas" w:cs="Courier New"/>
-          <w:color w:val="FF8973"/>
-          <w:sz w:val="24"/>
-          <w:szCs w:val="24"/>
-        </w:rPr>
-        <w:t xml:space="preserve">: </w:t>
-      </w:r>
-      <w:proofErr w:type="spellStart"/>
-      <w:proofErr w:type="gramStart"/>
-      <w:r>
-        <w:rPr>
-          <w:rFonts w:ascii="Consolas" w:eastAsia="Times New Roman" w:hAnsi="Consolas" w:cs="Courier New"/>
-          <w:color w:val="E85D7F"/>
-          <w:sz w:val="24"/>
-          <w:szCs w:val="24"/>
-        </w:rPr>
-        <w:t>hsl</w:t>
-      </w:r>
-      <w:proofErr w:type="spellEnd"/>
-      <w:r>
-        <w:rPr>
-          <w:rFonts w:ascii="Consolas" w:eastAsia="Times New Roman" w:hAnsi="Consolas" w:cs="Courier New"/>
-          <w:color w:val="FF8973"/>
-          <w:sz w:val="24"/>
-          <w:szCs w:val="24"/>
-        </w:rPr>
-        <w:t>(</w:t>
-      </w:r>
-      <w:proofErr w:type="gramEnd"/>
-      <w:r>
-        <w:rPr>
-          <w:rFonts w:ascii="Consolas" w:eastAsia="Times New Roman" w:hAnsi="Consolas" w:cs="Courier New"/>
-          <w:color w:val="FF8973"/>
-          <w:sz w:val="24"/>
-          <w:szCs w:val="24"/>
-        </w:rPr>
-        <w:t>120</w:t>
-      </w:r>
-      <w:r>
-        <w:rPr>
-          <w:rFonts w:ascii="Consolas" w:eastAsia="Times New Roman" w:hAnsi="Consolas" w:cs="Courier New"/>
-          <w:color w:val="FFFFFF"/>
-          <w:sz w:val="24"/>
-          <w:szCs w:val="24"/>
-        </w:rPr>
-        <w:t>,</w:t>
-      </w:r>
-      <w:r>
-        <w:rPr>
-          <w:rFonts w:ascii="Consolas" w:eastAsia="Times New Roman" w:hAnsi="Consolas" w:cs="Courier New"/>
-          <w:color w:val="FF8973"/>
-          <w:sz w:val="24"/>
-          <w:szCs w:val="24"/>
-        </w:rPr>
-        <w:t xml:space="preserve"> 60</w:t>
-      </w:r>
-      <w:r>
-        <w:rPr>
-          <w:rFonts w:ascii="Consolas" w:eastAsia="Times New Roman" w:hAnsi="Consolas" w:cs="Courier New"/>
-          <w:color w:val="E85D7F"/>
-          <w:sz w:val="24"/>
-          <w:szCs w:val="24"/>
-        </w:rPr>
-        <w:t>%</w:t>
-      </w:r>
-      <w:r>
-        <w:rPr>
-          <w:rFonts w:ascii="Consolas" w:eastAsia="Times New Roman" w:hAnsi="Consolas" w:cs="Courier New"/>
-          <w:color w:val="FFFFFF"/>
-          <w:sz w:val="24"/>
-          <w:szCs w:val="24"/>
-        </w:rPr>
-        <w:t>,</w:t>
-      </w:r>
-      <w:r>
-        <w:rPr>
-          <w:rFonts w:ascii="Consolas" w:eastAsia="Times New Roman" w:hAnsi="Consolas" w:cs="Courier New"/>
-          <w:color w:val="FF8973"/>
-          <w:sz w:val="24"/>
-          <w:szCs w:val="24"/>
-        </w:rPr>
-        <w:t xml:space="preserve"> 70</w:t>
-      </w:r>
-      <w:r>
-        <w:rPr>
-          <w:rFonts w:ascii="Consolas" w:eastAsia="Times New Roman" w:hAnsi="Consolas" w:cs="Courier New"/>
-          <w:color w:val="E85D7F"/>
-          <w:sz w:val="24"/>
-          <w:szCs w:val="24"/>
-        </w:rPr>
-        <w:t>%</w:t>
-      </w:r>
-      <w:r>
-        <w:rPr>
-          <w:rFonts w:ascii="Consolas" w:eastAsia="Times New Roman" w:hAnsi="Consolas" w:cs="Courier New"/>
-          <w:color w:val="FF8973"/>
-          <w:sz w:val="24"/>
-          <w:szCs w:val="24"/>
-        </w:rPr>
-        <w:t>);</w:t>
-      </w:r>
-    </w:p>
-    <w:p>
-      <w:pPr>
-        <w:shd w:val="clear" w:color="auto" w:fill="FFFFFF"/>
-        <w:spacing w:after="100" w:afterAutospacing="1" w:line="240" w:lineRule="auto"/>
-        <w:rPr>
-          <w:rFonts w:ascii="Segoe UI" w:eastAsia="Times New Roman" w:hAnsi="Segoe UI" w:cs="Segoe UI"/>
-          <w:color w:val="484848"/>
-          <w:sz w:val="24"/>
-          <w:szCs w:val="24"/>
-        </w:rPr>
-      </w:pPr>
-      <w:r>
-        <w:rPr>
-          <w:rFonts w:ascii="Segoe UI" w:eastAsia="Times New Roman" w:hAnsi="Segoe UI" w:cs="Segoe UI"/>
-          <w:i/>
-          <w:iCs/>
-          <w:color w:val="484848"/>
-          <w:sz w:val="24"/>
-          <w:szCs w:val="24"/>
-        </w:rPr>
-        <w:t>Hue</w:t>
-      </w:r>
-      <w:r>
-        <w:rPr>
-          <w:rFonts w:ascii="Segoe UI" w:eastAsia="Times New Roman" w:hAnsi="Segoe UI" w:cs="Segoe UI"/>
-          <w:color w:val="484848"/>
-          <w:sz w:val="24"/>
-          <w:szCs w:val="24"/>
-        </w:rPr>
-        <w:t> is the first number. It refers to an angle on a color wheel. Red is 0 degrees, Green is 120 degrees, Blue is 240 degrees, and then back to Red at 360. You can see an example of a color wheel below:</w:t>
-      </w:r>
-    </w:p>
-    <w:p>
-      <w:pPr>
-        <w:shd w:val="clear" w:color="auto" w:fill="FFFFFF"/>
-        <w:spacing w:after="0" w:line="240" w:lineRule="auto"/>
-        <w:rPr>
-          <w:rFonts w:ascii="Segoe UI" w:eastAsia="Times New Roman" w:hAnsi="Segoe UI" w:cs="Segoe UI"/>
-          <w:color w:val="484848"/>
-          <w:sz w:val="24"/>
-          <w:szCs w:val="24"/>
-        </w:rPr>
-      </w:pPr>
-      <w:r>
-        <w:rPr>
-          <w:rFonts w:ascii="Segoe UI" w:eastAsia="Times New Roman" w:hAnsi="Segoe UI" w:cs="Segoe UI"/>
-          <w:noProof/>
-          <w:color w:val="484848"/>
-          <w:sz w:val="24"/>
-          <w:szCs w:val="24"/>
-        </w:rPr>
-        <mc:AlternateContent>
-          <mc:Choice Requires="wps">
-            <w:drawing>
-              <wp:inline distT="0" distB="0" distL="0" distR="0" wp14:anchorId="4CA93EE5" wp14:editId="3C2A966A">
-                <wp:extent cx="304800" cy="304800"/>
-                <wp:effectExtent l="0" t="0" r="0" b="0"/>
-                <wp:docPr id="2" name="Rectangle 2" descr="color wheel"/>
-                <wp:cNvGraphicFramePr>
-                  <a:graphicFrameLocks xmlns:a="http://schemas.openxmlformats.org/drawingml/2006/main" noChangeAspect="1"/>
-                </wp:cNvGraphicFramePr>
-                <a:graphic xmlns:a="http://schemas.openxmlformats.org/drawingml/2006/main">
-                  <a:graphicData uri="http://schemas.microsoft.com/office/word/2010/wordprocessingShape">
-                    <wps:wsp>
-                      <wps:cNvSpPr>
-                        <a:spLocks noChangeAspect="1" noChangeArrowheads="1"/>
-                      </wps:cNvSpPr>
-                      <wps:spPr bwMode="auto">
-                        <a:xfrm>
-                          <a:off x="0" y="0"/>
-                          <a:ext cx="304800" cy="304800"/>
-                        </a:xfrm>
-                        <a:prstGeom prst="rect">
-                          <a:avLst/>
-                        </a:prstGeom>
-                        <a:noFill/>
-                        <a:ln>
-                          <a:noFill/>
-                        </a:ln>
-                        <a:extLst>
-                          <a:ext uri="{909E8E84-426E-40DD-AFC4-6F175D3DCCD1}">
-                            <a14:hiddenFill xmlns:a14="http://schemas.microsoft.com/office/drawing/2010/main">
-                              <a:solidFill>
-                                <a:srgbClr val="FFFFFF"/>
-                              </a:solidFill>
-                            </a14:hiddenFill>
-                          </a:ext>
-                          <a:ext uri="{91240B29-F687-4F45-9708-019B960494DF}">
-                            <a14:hiddenLine xmlns:a14="http://schemas.microsoft.com/office/drawing/2010/main" w="9525">
-                              <a:solidFill>
-                                <a:srgbClr val="000000"/>
-                              </a:solidFill>
-                              <a:miter lim="800000"/>
-                              <a:headEnd/>
-                              <a:tailEnd/>
-                            </a14:hiddenLine>
-                          </a:ext>
-                        </a:extLst>
-                      </wps:spPr>
-                      <wps:bodyPr rot="0" vert="horz" wrap="square" lIns="91440" tIns="45720" rIns="91440" bIns="45720" anchor="t" anchorCtr="0" upright="1">
-                        <a:noAutofit/>
-                      </wps:bodyPr>
-                    </wps:wsp>
-                  </a:graphicData>
-                </a:graphic>
-              </wp:inline>
-            </w:drawing>
-          </mc:Choice>
-          <mc:Fallback>
-            <w:pict>
-              <v:rect w14:anchorId="1B38287E" id="Rectangle 2" o:spid="_x0000_s1026" alt="color wheel" style="width:24pt;height:24pt;visibility:visible;mso-wrap-style:square;mso-left-percent:-10001;mso-top-percent:-10001;mso-position-horizontal:absolute;mso-position-horizontal-relative:char;mso-position-vertical:absolute;mso-position-vertical-relative:line;mso-left-percent:-10001;mso-top-percent:-10001;v-text-anchor:top" o:gfxdata="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" filled="f" stroked="f">
-                <o:lock v:ext="edit" aspectratio="t"/>
-                <w10:anchorlock/>
-              </v:rect>
-            </w:pict>
-          </mc:Fallback>
-        </mc:AlternateContent>
-      </w:r>
-    </w:p>
-    <w:p>
-      <w:pPr>
-        <w:shd w:val="clear" w:color="auto" w:fill="FFFFFF"/>
-        <w:spacing w:after="100" w:afterAutospacing="1" w:line="240" w:lineRule="auto"/>
-        <w:rPr>
-          <w:rFonts w:ascii="Segoe UI" w:eastAsia="Times New Roman" w:hAnsi="Segoe UI" w:cs="Segoe UI"/>
-          <w:color w:val="484848"/>
-          <w:sz w:val="24"/>
-          <w:szCs w:val="24"/>
-        </w:rPr>
-      </w:pPr>
-      <w:r>
-        <w:rPr>
-          <w:rFonts w:ascii="Segoe UI" w:eastAsia="Times New Roman" w:hAnsi="Segoe UI" w:cs="Segoe UI"/>
-          <w:i/>
-          <w:iCs/>
-          <w:color w:val="484848"/>
-          <w:sz w:val="24"/>
-          <w:szCs w:val="24"/>
-        </w:rPr>
-        <w:t>Saturation</w:t>
-      </w:r>
-      <w:r>
-        <w:rPr>
-          <w:rFonts w:ascii="Segoe UI" w:eastAsia="Times New Roman" w:hAnsi="Segoe UI" w:cs="Segoe UI"/>
-          <w:color w:val="484848"/>
-          <w:sz w:val="24"/>
-          <w:szCs w:val="24"/>
-        </w:rPr>
-        <w:t xml:space="preserve"> refers to the intensity or purity of the color. If you imagine a line segment drawn from the center of the color wheel to the perimeter, the saturation is a point on that line segment. If you spin that line segment to different angles, you’ll see how that saturation looks for different hues. The saturation increases towards 100% as the point gets closer to the edge (the color becomes </w:t>
-      </w:r>
-      <w:proofErr w:type="gramStart"/>
-      <w:r>
-        <w:rPr>
-          <w:rFonts w:ascii="Segoe UI" w:eastAsia="Times New Roman" w:hAnsi="Segoe UI" w:cs="Segoe UI"/>
-          <w:color w:val="484848"/>
-          <w:sz w:val="24"/>
-          <w:szCs w:val="24"/>
-        </w:rPr>
-        <w:t>more rich</w:t>
-      </w:r>
-      <w:proofErr w:type="gramEnd"/>
-      <w:r>
-        <w:rPr>
-          <w:rFonts w:ascii="Segoe UI" w:eastAsia="Times New Roman" w:hAnsi="Segoe UI" w:cs="Segoe UI"/>
-          <w:color w:val="484848"/>
-          <w:sz w:val="24"/>
-          <w:szCs w:val="24"/>
-        </w:rPr>
-        <w:t xml:space="preserve">). The saturation decreases towards 0% as the point gets closer to the center (the color becomes </w:t>
-      </w:r>
-      <w:proofErr w:type="gramStart"/>
-      <w:r>
-        <w:rPr>
-          <w:rFonts w:ascii="Segoe UI" w:eastAsia="Times New Roman" w:hAnsi="Segoe UI" w:cs="Segoe UI"/>
-          <w:color w:val="484848"/>
-          <w:sz w:val="24"/>
-          <w:szCs w:val="24"/>
-        </w:rPr>
-        <w:t>more gray</w:t>
-      </w:r>
-      <w:proofErr w:type="gramEnd"/>
-      <w:r>
-        <w:rPr>
-          <w:rFonts w:ascii="Segoe UI" w:eastAsia="Times New Roman" w:hAnsi="Segoe UI" w:cs="Segoe UI"/>
-          <w:color w:val="484848"/>
-          <w:sz w:val="24"/>
-          <w:szCs w:val="24"/>
-        </w:rPr>
-        <w:t>).</w:t>
-      </w:r>
-    </w:p>
-    <w:p>
-      <w:pPr>
-        <w:shd w:val="clear" w:color="auto" w:fill="FFFFFF"/>
-        <w:spacing w:after="100" w:afterAutospacing="1" w:line="240" w:lineRule="auto"/>
-        <w:rPr>
-          <w:rFonts w:ascii="Segoe UI" w:eastAsia="Times New Roman" w:hAnsi="Segoe UI" w:cs="Segoe UI"/>
-          <w:color w:val="484848"/>
-          <w:sz w:val="24"/>
-          <w:szCs w:val="24"/>
-        </w:rPr>
-      </w:pPr>
-      <w:r>
-        <w:rPr>
-          <w:rFonts w:ascii="Segoe UI" w:eastAsia="Times New Roman" w:hAnsi="Segoe UI" w:cs="Segoe UI"/>
-          <w:i/>
-          <w:iCs/>
-          <w:color w:val="484848"/>
-          <w:sz w:val="24"/>
-          <w:szCs w:val="24"/>
-        </w:rPr>
-        <w:t>Lightness</w:t>
-      </w:r>
-      <w:r>
-        <w:rPr>
-          <w:rFonts w:ascii="Segoe UI" w:eastAsia="Times New Roman" w:hAnsi="Segoe UI" w:cs="Segoe UI"/>
-          <w:color w:val="484848"/>
-          <w:sz w:val="24"/>
-          <w:szCs w:val="24"/>
-        </w:rPr>
-        <w:t> refers to how light or dark the color is. Halfway, or 50%, is normal lightness. Imagine a sliding dimmer on a light switch that starts halfway. Sliding the dimmer up towards 100% makes the color lighter, closer to white. Sliding the dimmer down towards 0% makes the color darker, closer to black.</w:t>
-      </w:r>
-    </w:p>
-    <w:p>
-      <w:pPr>
-        <w:shd w:val="clear" w:color="auto" w:fill="FFFFFF"/>
-        <w:spacing w:after="0" w:line="240" w:lineRule="auto"/>
-        <w:rPr>
-          <w:rFonts w:ascii="Segoe UI" w:eastAsia="Times New Roman" w:hAnsi="Segoe UI" w:cs="Segoe UI"/>
-          <w:color w:val="484848"/>
-          <w:sz w:val="24"/>
-          <w:szCs w:val="24"/>
-        </w:rPr>
-      </w:pPr>
-      <w:r>
-        <w:rPr>
-          <w:rFonts w:ascii="Segoe UI" w:eastAsia="Times New Roman" w:hAnsi="Segoe UI" w:cs="Segoe UI"/>
-          <w:color w:val="484848"/>
-          <w:sz w:val="24"/>
-          <w:szCs w:val="24"/>
-        </w:rPr>
-        <w:t xml:space="preserve">HSL is convenient for adjusting colors. In RGB, making the color a little darker may affect all </w:t>
-      </w:r>
-      <w:proofErr w:type="gramStart"/>
-      <w:r>
-        <w:rPr>
-          <w:rFonts w:ascii="Segoe UI" w:eastAsia="Times New Roman" w:hAnsi="Segoe UI" w:cs="Segoe UI"/>
-          <w:color w:val="484848"/>
-          <w:sz w:val="24"/>
-          <w:szCs w:val="24"/>
-        </w:rPr>
-        <w:t>three color</w:t>
-      </w:r>
-      <w:proofErr w:type="gramEnd"/>
-      <w:r>
-        <w:rPr>
-          <w:rFonts w:ascii="Segoe UI" w:eastAsia="Times New Roman" w:hAnsi="Segoe UI" w:cs="Segoe UI"/>
-          <w:color w:val="484848"/>
-          <w:sz w:val="24"/>
-          <w:szCs w:val="24"/>
-        </w:rPr>
-        <w:t xml:space="preserve"> components. In HSL, that’s as easy as changing the lightness value. HSL is also useful for making a set of colors that work well together by selecting various colors that have the same lightness and saturation but different hues.</w:t>
+        <w:t>HSL is convenient for adjusting colors. In RGB, making the color a little darker may affect all three color components. In HSL, that’s as easy as changing the lightness value. HSL is also useful for making a set of colors that work well together by selecting various colors that have the same lightness and saturation but different hues.</w:t>
       </w:r>
     </w:p>
     <w:p>
@@ -3253,27 +2581,7 @@
           <w:sz w:val="24"/>
           <w:szCs w:val="24"/>
         </w:rPr>
-        <w:t xml:space="preserve"> and specify values of red, blue and green using </w:t>
-      </w:r>
-      <w:proofErr w:type="spellStart"/>
-      <w:r>
-        <w:rPr>
-          <w:rFonts w:ascii="Segoe UI" w:eastAsia="Times New Roman" w:hAnsi="Segoe UI" w:cs="Segoe UI"/>
-          <w:color w:val="484848"/>
-          <w:sz w:val="24"/>
-          <w:szCs w:val="24"/>
-        </w:rPr>
-        <w:t>hexademical</w:t>
-      </w:r>
-      <w:proofErr w:type="spellEnd"/>
-      <w:r>
-        <w:rPr>
-          <w:rFonts w:ascii="Segoe UI" w:eastAsia="Times New Roman" w:hAnsi="Segoe UI" w:cs="Segoe UI"/>
-          <w:color w:val="484848"/>
-          <w:sz w:val="24"/>
-          <w:szCs w:val="24"/>
-        </w:rPr>
-        <w:t xml:space="preserve"> numbers such as </w:t>
+        <w:t> and specify values of red, blue and green using hexademical numbers such as </w:t>
       </w:r>
       <w:r>
         <w:rPr>
@@ -3344,8 +2652,6 @@
         </w:rPr>
         <w:t>RGB colors use the </w:t>
       </w:r>
-      <w:proofErr w:type="spellStart"/>
-      <w:proofErr w:type="gramStart"/>
       <w:r>
         <w:rPr>
           <w:rFonts w:ascii="Consolas" w:eastAsia="Times New Roman" w:hAnsi="Consolas" w:cs="Courier New"/>
@@ -3354,9 +2660,42 @@
           <w:szCs w:val="20"/>
           <w:shd w:val="clear" w:color="auto" w:fill="EAE9ED"/>
         </w:rPr>
-        <w:t>rgb</w:t>
-      </w:r>
-      <w:proofErr w:type="spellEnd"/>
+        <w:t>rgb()</w:t>
+      </w:r>
+      <w:r>
+        <w:rPr>
+          <w:rFonts w:ascii="Segoe UI" w:eastAsia="Times New Roman" w:hAnsi="Segoe UI" w:cs="Segoe UI"/>
+          <w:color w:val="484848"/>
+          <w:sz w:val="24"/>
+          <w:szCs w:val="24"/>
+        </w:rPr>
+        <w:t> syntax with one value for red, one value for blue and one value for green.</w:t>
+      </w:r>
+    </w:p>
+    <w:p>
+      <w:pPr>
+        <w:numPr>
+          <w:ilvl w:val="1"/>
+          <w:numId w:val="4"/>
+        </w:numPr>
+        <w:shd w:val="clear" w:color="auto" w:fill="FFFFFF"/>
+        <w:spacing w:before="100" w:beforeAutospacing="1" w:after="0" w:line="240" w:lineRule="auto"/>
+        <w:rPr>
+          <w:rFonts w:ascii="Segoe UI" w:eastAsia="Times New Roman" w:hAnsi="Segoe UI" w:cs="Segoe UI"/>
+          <w:color w:val="484848"/>
+          <w:sz w:val="24"/>
+          <w:szCs w:val="24"/>
+        </w:rPr>
+      </w:pPr>
+      <w:r>
+        <w:rPr>
+          <w:rFonts w:ascii="Segoe UI" w:eastAsia="Times New Roman" w:hAnsi="Segoe UI" w:cs="Segoe UI"/>
+          <w:color w:val="484848"/>
+          <w:sz w:val="24"/>
+          <w:szCs w:val="24"/>
+        </w:rPr>
+        <w:t>RGB values range from 0 to 255 and look like this: </w:t>
+      </w:r>
       <w:r>
         <w:rPr>
           <w:rFonts w:ascii="Consolas" w:eastAsia="Times New Roman" w:hAnsi="Consolas" w:cs="Courier New"/>
@@ -3365,9 +2704,92 @@
           <w:szCs w:val="20"/>
           <w:shd w:val="clear" w:color="auto" w:fill="EAE9ED"/>
         </w:rPr>
-        <w:t>(</w:t>
-      </w:r>
-      <w:proofErr w:type="gramEnd"/>
+        <w:t>rgb(7, 210, 50)</w:t>
+      </w:r>
+      <w:r>
+        <w:rPr>
+          <w:rFonts w:ascii="Segoe UI" w:eastAsia="Times New Roman" w:hAnsi="Segoe UI" w:cs="Segoe UI"/>
+          <w:color w:val="484848"/>
+          <w:sz w:val="24"/>
+          <w:szCs w:val="24"/>
+        </w:rPr>
+        <w:t>.</w:t>
+      </w:r>
+    </w:p>
+    <w:p>
+      <w:pPr>
+        <w:numPr>
+          <w:ilvl w:val="0"/>
+          <w:numId w:val="4"/>
+        </w:numPr>
+        <w:shd w:val="clear" w:color="auto" w:fill="FFFFFF"/>
+        <w:spacing w:after="100" w:afterAutospacing="1" w:line="240" w:lineRule="auto"/>
+        <w:rPr>
+          <w:rFonts w:ascii="Segoe UI" w:eastAsia="Times New Roman" w:hAnsi="Segoe UI" w:cs="Segoe UI"/>
+          <w:color w:val="484848"/>
+          <w:sz w:val="24"/>
+          <w:szCs w:val="24"/>
+        </w:rPr>
+      </w:pPr>
+      <w:r>
+        <w:rPr>
+          <w:rFonts w:ascii="Segoe UI" w:eastAsia="Times New Roman" w:hAnsi="Segoe UI" w:cs="Segoe UI"/>
+          <w:color w:val="484848"/>
+          <w:sz w:val="24"/>
+          <w:szCs w:val="24"/>
+        </w:rPr>
+        <w:t>HSL</w:t>
+      </w:r>
+    </w:p>
+    <w:p>
+      <w:pPr>
+        <w:numPr>
+          <w:ilvl w:val="1"/>
+          <w:numId w:val="4"/>
+        </w:numPr>
+        <w:shd w:val="clear" w:color="auto" w:fill="FFFFFF"/>
+        <w:spacing w:before="100" w:beforeAutospacing="1" w:after="100" w:afterAutospacing="1" w:line="240" w:lineRule="auto"/>
+        <w:rPr>
+          <w:rFonts w:ascii="Segoe UI" w:eastAsia="Times New Roman" w:hAnsi="Segoe UI" w:cs="Segoe UI"/>
+          <w:color w:val="484848"/>
+          <w:sz w:val="24"/>
+          <w:szCs w:val="24"/>
+        </w:rPr>
+      </w:pPr>
+      <w:r>
+        <w:rPr>
+          <w:rFonts w:ascii="Segoe UI" w:eastAsia="Times New Roman" w:hAnsi="Segoe UI" w:cs="Segoe UI"/>
+          <w:color w:val="484848"/>
+          <w:sz w:val="24"/>
+          <w:szCs w:val="24"/>
+        </w:rPr>
+        <w:t>HSL stands for hue (the color itself), saturation (the intensity of the color), and lightness (how light or dark a color is).</w:t>
+      </w:r>
+    </w:p>
+    <w:p>
+      <w:pPr>
+        <w:numPr>
+          <w:ilvl w:val="1"/>
+          <w:numId w:val="4"/>
+        </w:numPr>
+        <w:shd w:val="clear" w:color="auto" w:fill="FFFFFF"/>
+        <w:spacing w:before="100" w:beforeAutospacing="1" w:after="0" w:line="240" w:lineRule="auto"/>
+        <w:rPr>
+          <w:rFonts w:ascii="Segoe UI" w:eastAsia="Times New Roman" w:hAnsi="Segoe UI" w:cs="Segoe UI"/>
+          <w:color w:val="484848"/>
+          <w:sz w:val="24"/>
+          <w:szCs w:val="24"/>
+        </w:rPr>
+      </w:pPr>
+      <w:r>
+        <w:rPr>
+          <w:rFonts w:ascii="Segoe UI" w:eastAsia="Times New Roman" w:hAnsi="Segoe UI" w:cs="Segoe UI"/>
+          <w:color w:val="484848"/>
+          <w:sz w:val="24"/>
+          <w:szCs w:val="24"/>
+        </w:rPr>
+        <w:t>Hue ranges from 0 to 360 and saturation and lightness are both represented as percentages like this: </w:t>
+      </w:r>
       <w:r>
         <w:rPr>
           <w:rFonts w:ascii="Consolas" w:eastAsia="Times New Roman" w:hAnsi="Consolas" w:cs="Courier New"/>
@@ -3376,193 +2798,7 @@
           <w:szCs w:val="20"/>
           <w:shd w:val="clear" w:color="auto" w:fill="EAE9ED"/>
         </w:rPr>
-        <w:t>)</w:t>
-      </w:r>
-      <w:r>
-        <w:rPr>
-          <w:rFonts w:ascii="Segoe UI" w:eastAsia="Times New Roman" w:hAnsi="Segoe UI" w:cs="Segoe UI"/>
-          <w:color w:val="484848"/>
-          <w:sz w:val="24"/>
-          <w:szCs w:val="24"/>
-        </w:rPr>
-        <w:t> syntax with one value for red, one value for blue and one value for green.</w:t>
-      </w:r>
-    </w:p>
-    <w:p>
-      <w:pPr>
-        <w:numPr>
-          <w:ilvl w:val="1"/>
-          <w:numId w:val="4"/>
-        </w:numPr>
-        <w:shd w:val="clear" w:color="auto" w:fill="FFFFFF"/>
-        <w:spacing w:before="100" w:beforeAutospacing="1" w:after="0" w:line="240" w:lineRule="auto"/>
-        <w:rPr>
-          <w:rFonts w:ascii="Segoe UI" w:eastAsia="Times New Roman" w:hAnsi="Segoe UI" w:cs="Segoe UI"/>
-          <w:color w:val="484848"/>
-          <w:sz w:val="24"/>
-          <w:szCs w:val="24"/>
-        </w:rPr>
-      </w:pPr>
-      <w:r>
-        <w:rPr>
-          <w:rFonts w:ascii="Segoe UI" w:eastAsia="Times New Roman" w:hAnsi="Segoe UI" w:cs="Segoe UI"/>
-          <w:color w:val="484848"/>
-          <w:sz w:val="24"/>
-          <w:szCs w:val="24"/>
-        </w:rPr>
-        <w:t>RGB values range from 0 to 255 and look like this: </w:t>
-      </w:r>
-      <w:proofErr w:type="spellStart"/>
-      <w:proofErr w:type="gramStart"/>
-      <w:r>
-        <w:rPr>
-          <w:rFonts w:ascii="Consolas" w:eastAsia="Times New Roman" w:hAnsi="Consolas" w:cs="Courier New"/>
-          <w:color w:val="15141F"/>
-          <w:sz w:val="20"/>
-          <w:szCs w:val="20"/>
-          <w:shd w:val="clear" w:color="auto" w:fill="EAE9ED"/>
-        </w:rPr>
-        <w:t>rgb</w:t>
-      </w:r>
-      <w:proofErr w:type="spellEnd"/>
-      <w:r>
-        <w:rPr>
-          <w:rFonts w:ascii="Consolas" w:eastAsia="Times New Roman" w:hAnsi="Consolas" w:cs="Courier New"/>
-          <w:color w:val="15141F"/>
-          <w:sz w:val="20"/>
-          <w:szCs w:val="20"/>
-          <w:shd w:val="clear" w:color="auto" w:fill="EAE9ED"/>
-        </w:rPr>
-        <w:t>(</w:t>
-      </w:r>
-      <w:proofErr w:type="gramEnd"/>
-      <w:r>
-        <w:rPr>
-          <w:rFonts w:ascii="Consolas" w:eastAsia="Times New Roman" w:hAnsi="Consolas" w:cs="Courier New"/>
-          <w:color w:val="15141F"/>
-          <w:sz w:val="20"/>
-          <w:szCs w:val="20"/>
-          <w:shd w:val="clear" w:color="auto" w:fill="EAE9ED"/>
-        </w:rPr>
-        <w:t>7, 210, 50)</w:t>
-      </w:r>
-      <w:r>
-        <w:rPr>
-          <w:rFonts w:ascii="Segoe UI" w:eastAsia="Times New Roman" w:hAnsi="Segoe UI" w:cs="Segoe UI"/>
-          <w:color w:val="484848"/>
-          <w:sz w:val="24"/>
-          <w:szCs w:val="24"/>
-        </w:rPr>
-        <w:t>.</w:t>
-      </w:r>
-    </w:p>
-    <w:p>
-      <w:pPr>
-        <w:numPr>
-          <w:ilvl w:val="0"/>
-          <w:numId w:val="4"/>
-        </w:numPr>
-        <w:shd w:val="clear" w:color="auto" w:fill="FFFFFF"/>
-        <w:spacing w:after="100" w:afterAutospacing="1" w:line="240" w:lineRule="auto"/>
-        <w:rPr>
-          <w:rFonts w:ascii="Segoe UI" w:eastAsia="Times New Roman" w:hAnsi="Segoe UI" w:cs="Segoe UI"/>
-          <w:color w:val="484848"/>
-          <w:sz w:val="24"/>
-          <w:szCs w:val="24"/>
-        </w:rPr>
-      </w:pPr>
-      <w:r>
-        <w:rPr>
-          <w:rFonts w:ascii="Segoe UI" w:eastAsia="Times New Roman" w:hAnsi="Segoe UI" w:cs="Segoe UI"/>
-          <w:color w:val="484848"/>
-          <w:sz w:val="24"/>
-          <w:szCs w:val="24"/>
-        </w:rPr>
-        <w:t>HSL</w:t>
-      </w:r>
-    </w:p>
-    <w:p>
-      <w:pPr>
-        <w:numPr>
-          <w:ilvl w:val="1"/>
-          <w:numId w:val="4"/>
-        </w:numPr>
-        <w:shd w:val="clear" w:color="auto" w:fill="FFFFFF"/>
-        <w:spacing w:before="100" w:beforeAutospacing="1" w:after="100" w:afterAutospacing="1" w:line="240" w:lineRule="auto"/>
-        <w:rPr>
-          <w:rFonts w:ascii="Segoe UI" w:eastAsia="Times New Roman" w:hAnsi="Segoe UI" w:cs="Segoe UI"/>
-          <w:color w:val="484848"/>
-          <w:sz w:val="24"/>
-          <w:szCs w:val="24"/>
-        </w:rPr>
-      </w:pPr>
-      <w:r>
-        <w:rPr>
-          <w:rFonts w:ascii="Segoe UI" w:eastAsia="Times New Roman" w:hAnsi="Segoe UI" w:cs="Segoe UI"/>
-          <w:color w:val="484848"/>
-          <w:sz w:val="24"/>
-          <w:szCs w:val="24"/>
-        </w:rPr>
-        <w:t>HSL stands for hue (the color itself), saturation (the intensity of the color), and lightness (how light or dark a color is).</w:t>
-      </w:r>
-    </w:p>
-    <w:p>
-      <w:pPr>
-        <w:numPr>
-          <w:ilvl w:val="1"/>
-          <w:numId w:val="4"/>
-        </w:numPr>
-        <w:shd w:val="clear" w:color="auto" w:fill="FFFFFF"/>
-        <w:spacing w:before="100" w:beforeAutospacing="1" w:after="0" w:line="240" w:lineRule="auto"/>
-        <w:rPr>
-          <w:rFonts w:ascii="Segoe UI" w:eastAsia="Times New Roman" w:hAnsi="Segoe UI" w:cs="Segoe UI"/>
-          <w:color w:val="484848"/>
-          <w:sz w:val="24"/>
-          <w:szCs w:val="24"/>
-        </w:rPr>
-      </w:pPr>
-      <w:r>
-        <w:rPr>
-          <w:rFonts w:ascii="Segoe UI" w:eastAsia="Times New Roman" w:hAnsi="Segoe UI" w:cs="Segoe UI"/>
-          <w:color w:val="484848"/>
-          <w:sz w:val="24"/>
-          <w:szCs w:val="24"/>
-        </w:rPr>
-        <w:t>Hue ranges from 0 to 360 and saturation and lightness are both represented as percentages like this: </w:t>
-      </w:r>
-      <w:proofErr w:type="spellStart"/>
-      <w:proofErr w:type="gramStart"/>
-      <w:r>
-        <w:rPr>
-          <w:rFonts w:ascii="Consolas" w:eastAsia="Times New Roman" w:hAnsi="Consolas" w:cs="Courier New"/>
-          <w:color w:val="15141F"/>
-          <w:sz w:val="20"/>
-          <w:szCs w:val="20"/>
-          <w:shd w:val="clear" w:color="auto" w:fill="EAE9ED"/>
-        </w:rPr>
-        <w:t>hsl</w:t>
-      </w:r>
-      <w:proofErr w:type="spellEnd"/>
-      <w:r>
-        <w:rPr>
-          <w:rFonts w:ascii="Consolas" w:eastAsia="Times New Roman" w:hAnsi="Consolas" w:cs="Courier New"/>
-          <w:color w:val="15141F"/>
-          <w:sz w:val="20"/>
-          <w:szCs w:val="20"/>
-          <w:shd w:val="clear" w:color="auto" w:fill="EAE9ED"/>
-        </w:rPr>
-        <w:t>(</w:t>
-      </w:r>
-      <w:proofErr w:type="gramEnd"/>
-      <w:r>
-        <w:rPr>
-          <w:rFonts w:ascii="Consolas" w:eastAsia="Times New Roman" w:hAnsi="Consolas" w:cs="Courier New"/>
-          <w:color w:val="15141F"/>
-          <w:sz w:val="20"/>
-          <w:szCs w:val="20"/>
-          <w:shd w:val="clear" w:color="auto" w:fill="EAE9ED"/>
-        </w:rPr>
-        <w:t>200, 20%, 50%)</w:t>
+        <w:t>hsl(200, 20%, 50%)</w:t>
       </w:r>
       <w:r>
         <w:rPr>
@@ -3651,7 +2887,7 @@
 </file>
 
 <file path=word/numbering.xml><?xml version="1.0" encoding="utf-8"?>
-<w:numbering xmlns:wpc="http://schemas.microsoft.com/office/word/2010/wordprocessingCanvas" xmlns:cx="http://schemas.microsoft.com/office/drawing/2014/chartex" xmlns:cx1="http://schemas.microsoft.com/office/drawing/2015/9/8/chartex" xmlns:cx2="http://schemas.microsoft.com/office/drawing/2015/10/21/chartex" xmlns:cx3="http://schemas.microsoft.com/office/drawing/2016/5/9/chartex" xmlns:cx4="http://schemas.microsoft.com/office/drawing/2016/5/10/chartex" xmlns:cx5="http://schemas.microsoft.com/office/drawing/2016/5/11/chartex" xmlns:cx6="http://schemas.microsoft.com/office/drawing/2016/5/12/chartex" xmlns:cx7="http://schemas.microsoft.com/office/drawing/2016/5/13/chartex" xmlns:cx8="http://schemas.microsoft.com/office/drawing/2016/5/14/chartex" xmlns:mc="http://schemas.openxmlformats.org/markup-compatibility/2006" xmlns:aink="http://schemas.microsoft.com/office/drawing/2016/ink" xmlns:am3d="http://schemas.microsoft.com/office/drawing/2017/model3d" xmlns:o="urn:schemas-microsoft-com:office:office" xmlns:r="http://schemas.openxmlformats.org/officeDocument/2006/relationships" xmlns:m="http://schemas.openxmlformats.org/officeDocument/2006/math" xmlns:v="urn:schemas-microsoft-com:vml" xmlns:wp14="http://schemas.microsoft.com/office/word/2010/wordprocessingDrawing" xmlns:wp="http://schemas.openxmlformats.org/drawingml/2006/wordprocessingDrawing" xmlns:w10="urn:schemas-microsoft-com:office:word" xmlns:w="http://schemas.openxmlformats.org/wordprocessingml/2006/main" xmlns:w14="http://schemas.microsoft.com/office/word/2010/wordml" xmlns:w15="http://schemas.microsoft.com/office/word/2012/wordml" xmlns:w16cex="http://schemas.microsoft.com/office/word/2018/wordml/cex" xmlns:w16cid="http://schemas.microsoft.com/office/word/2016/wordml/cid" xmlns:w16="http://schemas.microsoft.com/office/word/2018/wordml" xmlns:w16se="http://schemas.microsoft.com/office/word/2015/wordml/symex" xmlns:wpg="http://schemas.microsoft.com/office/word/2010/wordprocessingGroup" xmlns:wpi="http://schemas.microsoft.com/office/word/2010/wordprocessingInk" xmlns:wne="http://schemas.microsoft.com/office/word/2006/wordml" xmlns:wps="http://schemas.microsoft.com/office/word/2010/wordprocessingShape" mc:Ignorable="w14 w15 w16se w16cid w16 w16cex wp14">
+<w:numbering xmlns:wpc="http://schemas.microsoft.com/office/word/2010/wordprocessingCanvas" xmlns:cx="http://schemas.microsoft.com/office/drawing/2014/chartex" xmlns:cx1="http://schemas.microsoft.com/office/drawing/2015/9/8/chartex" xmlns:cx2="http://schemas.microsoft.com/office/drawing/2015/10/21/chartex" xmlns:cx3="http://schemas.microsoft.com/office/drawing/2016/5/9/chartex" xmlns:cx4="http://schemas.microsoft.com/office/drawing/2016/5/10/chartex" xmlns:cx5="http://schemas.microsoft.com/office/drawing/2016/5/11/chartex" xmlns:cx6="http://schemas.microsoft.com/office/drawing/2016/5/12/chartex" xmlns:cx7="http://schemas.microsoft.com/office/drawing/2016/5/13/chartex" xmlns:cx8="http://schemas.microsoft.com/office/drawing/2016/5/14/chartex" xmlns:mc="http://schemas.openxmlformats.org/markup-compatibility/2006" xmlns:aink="http://schemas.microsoft.com/office/drawing/2016/ink" xmlns:am3d="http://schemas.microsoft.com/office/drawing/2017/model3d" xmlns:o="urn:schemas-microsoft-com:office:office" xmlns:oel="http://schemas.microsoft.com/office/2019/extlst" xmlns:r="http://schemas.openxmlformats.org/officeDocument/2006/relationships" xmlns:m="http://schemas.openxmlformats.org/officeDocument/2006/math" xmlns:v="urn:schemas-microsoft-com:vml" xmlns:wp14="http://schemas.microsoft.com/office/word/2010/wordprocessingDrawing" xmlns:wp="http://schemas.openxmlformats.org/drawingml/2006/wordprocessingDrawing" xmlns:w10="urn:schemas-microsoft-com:office:word" xmlns:w="http://schemas.openxmlformats.org/wordprocessingml/2006/main" xmlns:w14="http://schemas.microsoft.com/office/word/2010/wordml" xmlns:w15="http://schemas.microsoft.com/office/word/2012/wordml" xmlns:w16cex="http://schemas.microsoft.com/office/word/2018/wordml/cex" xmlns:w16cid="http://schemas.microsoft.com/office/word/2016/wordml/cid" xmlns:w16="http://schemas.microsoft.com/office/word/2018/wordml" xmlns:w16du="http://schemas.microsoft.com/office/word/2023/wordml/word16du" xmlns:w16sdtdh="http://schemas.microsoft.com/office/word/2020/wordml/sdtdatahash" xmlns:w16se="http://schemas.microsoft.com/office/word/2015/wordml/symex" xmlns:wpg="http://schemas.microsoft.com/office/word/2010/wordprocessingGroup" xmlns:wpi="http://schemas.microsoft.com/office/word/2010/wordprocessingInk" xmlns:wne="http://schemas.microsoft.com/office/word/2006/wordml" xmlns:wps="http://schemas.microsoft.com/office/word/2010/wordprocessingShape" mc:Ignorable="w14 w15 w16se w16cid w16 w16cex w16sdtdh wp14">
   <w:abstractNum w:abstractNumId="0" w15:restartNumberingAfterBreak="0">
     <w:nsid w:val="0D2C0D6F"/>
     <w:multiLevelType w:val="multilevel"/>
@@ -4176,23 +3412,23 @@
       </w:pPr>
     </w:lvl>
   </w:abstractNum>
-  <w:num w:numId="1">
+  <w:num w:numId="1" w16cid:durableId="2093118837">
     <w:abstractNumId w:val="2"/>
   </w:num>
-  <w:num w:numId="2">
+  <w:num w:numId="2" w16cid:durableId="1293362649">
     <w:abstractNumId w:val="1"/>
   </w:num>
-  <w:num w:numId="3">
+  <w:num w:numId="3" w16cid:durableId="487328177">
     <w:abstractNumId w:val="3"/>
   </w:num>
-  <w:num w:numId="4">
+  <w:num w:numId="4" w16cid:durableId="608239731">
     <w:abstractNumId w:val="0"/>
   </w:num>
 </w:numbering>
 </file>
 
 <file path=word/styles.xml><?xml version="1.0" encoding="utf-8"?>
-<w:styles xmlns:mc="http://schemas.openxmlformats.org/markup-compatibility/2006" xmlns:r="http://schemas.openxmlformats.org/officeDocument/2006/relationships" xmlns:w="http://schemas.openxmlformats.org/wordprocessingml/2006/main" xmlns:w14="http://schemas.microsoft.com/office/word/2010/wordml" xmlns:w15="http://schemas.microsoft.com/office/word/2012/wordml" xmlns:w16cex="http://schemas.microsoft.com/office/word/2018/wordml/cex" xmlns:w16cid="http://schemas.microsoft.com/office/word/2016/wordml/cid" xmlns:w16="http://schemas.microsoft.com/office/word/2018/wordml" xmlns:w16se="http://schemas.microsoft.com/office/word/2015/wordml/symex" mc:Ignorable="w14 w15 w16se w16cid w16 w16cex">
+<w:styles xmlns:mc="http://schemas.openxmlformats.org/markup-compatibility/2006" xmlns:r="http://schemas.openxmlformats.org/officeDocument/2006/relationships" xmlns:w="http://schemas.openxmlformats.org/wordprocessingml/2006/main" xmlns:w14="http://schemas.microsoft.com/office/word/2010/wordml" xmlns:w15="http://schemas.microsoft.com/office/word/2012/wordml" xmlns:w16cex="http://schemas.microsoft.com/office/word/2018/wordml/cex" xmlns:w16cid="http://schemas.microsoft.com/office/word/2016/wordml/cid" xmlns:w16="http://schemas.microsoft.com/office/word/2018/wordml" xmlns:w16sdtdh="http://schemas.microsoft.com/office/word/2020/wordml/sdtdatahash" xmlns:w16se="http://schemas.microsoft.com/office/word/2015/wordml/symex" mc:Ignorable="w14 w15 w16se w16cid w16 w16cex w16sdtdh">
   <w:docDefaults>
     <w:rPrDefault>
       <w:rPr>
